--- a/Assignment_5/Assignment-5-R-Markdown.docx
+++ b/Assignment_5/Assignment-5-R-Markdown.docx
@@ -4458,131 +4458,168 @@
       <w:r>
         <w:t xml:space="preserve">Cluster 1: High in Fiber and Potassium with good customer satisfaction rating</w:t>
       </w:r>
+    </w:p>
+    <w:p>
+      <w:pPr>
+        <w:pStyle w:val="BodyText"/>
+      </w:pPr>
+      <w:r>
+        <w:t xml:space="preserve">Cluster 2: High in Calories and Fat (and lowest in Vitamins)</w:t>
+      </w:r>
+    </w:p>
+    <w:p>
+      <w:pPr>
+        <w:pStyle w:val="BodyText"/>
+      </w:pPr>
+      <w:r>
+        <w:t xml:space="preserve">Cluster 3: High in Sugars and Calories</w:t>
+      </w:r>
+    </w:p>
+    <w:p>
+      <w:pPr>
+        <w:pStyle w:val="BodyText"/>
+      </w:pPr>
+      <w:r>
+        <w:t xml:space="preserve">Cluster 4: High in Carbohydrates (</w:t>
+      </w:r>
+      <w:r>
+        <w:t xml:space="preserve">“</w:t>
+      </w:r>
+      <w:r>
+        <w:t xml:space="preserve">Carbs</w:t>
+      </w:r>
+      <w:r>
+        <w:t xml:space="preserve">”</w:t>
+      </w:r>
+      <w:r>
+        <w:t xml:space="preserve">) and slightly higher in Sodium</w:t>
+      </w:r>
+    </w:p>
+    <w:p>
+      <w:pPr>
+        <w:pStyle w:val="BodyText"/>
+      </w:pPr>
+      <w:r>
+        <w:t xml:space="preserve">Cluster 5: Higher in Protein, Fiber, Carbs, and Potassium and highest in Customer Satisfaction Rating</w:t>
+      </w:r>
+    </w:p>
+    <w:p>
+      <w:pPr>
+        <w:pStyle w:val="BodyText"/>
+      </w:pPr>
+      <w:r>
+        <w:t xml:space="preserve">The elementary public schools would like to identify a group/cluster of</w:t>
+      </w:r>
       <w:r>
         <w:t xml:space="preserve"> </w:t>
       </w:r>
       <w:r>
-        <w:t xml:space="preserve">Cluster 2: High in Calories and Fat (and lowest in Vitamins)</w:t>
+        <w:t xml:space="preserve">“</w:t>
+      </w:r>
+      <w:r>
+        <w:t xml:space="preserve">healthy cereals</w:t>
+      </w:r>
+      <w:r>
+        <w:t xml:space="preserve">”</w:t>
       </w:r>
       <w:r>
         <w:t xml:space="preserve"> </w:t>
       </w:r>
       <w:r>
-        <w:t xml:space="preserve">Cluster 3: High in Sugars and Calories</w:t>
+        <w:t xml:space="preserve">to include in their daily cafeterias. To make this recommendation, we first need to understand which factors are desirable to consider a cereal</w:t>
       </w:r>
       <w:r>
         <w:t xml:space="preserve"> </w:t>
       </w:r>
       <w:r>
-        <w:t xml:space="preserve">Cluster 4: High in Carbohydrates (</w:t>
-      </w:r>
-      <w:r>
         <w:t xml:space="preserve">“</w:t>
       </w:r>
       <w:r>
-        <w:t xml:space="preserve">Carbs</w:t>
+        <w:t xml:space="preserve">healthy</w:t>
       </w:r>
       <w:r>
         <w:t xml:space="preserve">”</w:t>
       </w:r>
       <w:r>
-        <w:t xml:space="preserve">) and slightly higher in Sodium</w:t>
+        <w:t xml:space="preserve">.</w:t>
+      </w:r>
+    </w:p>
+    <w:p>
+      <w:pPr>
+        <w:pStyle w:val="BodyText"/>
+      </w:pPr>
+      <w:r>
+        <w:t xml:space="preserve">A google search reveals</w:t>
       </w:r>
       <w:r>
         <w:t xml:space="preserve"> </w:t>
       </w:r>
       <w:r>
-        <w:t xml:space="preserve">Cluster 5: Higher in Protein, Fiber, Carbs, and Potassium and highest in Customer Satisfaction Rating</w:t>
-      </w:r>
-    </w:p>
-    <w:p>
-      <w:pPr>
-        <w:pStyle w:val="BodyText"/>
-      </w:pPr>
-      <w:r>
-        <w:t xml:space="preserve">The elementary public schools would like to identify a group/cluster of</w:t>
+        <w:t xml:space="preserve">“</w:t>
+      </w:r>
+      <w:r>
+        <w:t xml:space="preserve">healthy cereals</w:t>
+      </w:r>
+      <w:r>
+        <w:t xml:space="preserve">”</w:t>
       </w:r>
       <w:r>
         <w:t xml:space="preserve"> </w:t>
       </w:r>
       <w:r>
-        <w:t xml:space="preserve">“</w:t>
-      </w:r>
-      <w:r>
-        <w:t xml:space="preserve">healthy cereals</w:t>
-      </w:r>
-      <w:r>
-        <w:t xml:space="preserve">”</w:t>
-      </w:r>
-      <w:r>
+        <w:t xml:space="preserve">should include:</w:t>
+      </w:r>
+    </w:p>
+    <w:p>
+      <w:pPr>
+        <w:pStyle w:val="SourceCode"/>
+      </w:pPr>
+      <w:r>
+        <w:rPr>
+          <w:rStyle w:val="VerbatimChar"/>
+        </w:rPr>
+        <w:t xml:space="preserve"> * Whole grains</w:t>
+      </w:r>
+      <w:r>
+        <w:br/>
+      </w:r>
+      <w:r>
+        <w:rPr>
+          <w:rStyle w:val="VerbatimChar"/>
+        </w:rPr>
         <w:t xml:space="preserve"> </w:t>
       </w:r>
       <w:r>
-        <w:t xml:space="preserve">to include in their daily cafeterias. To make this recommendation, we first need to understand which factors are desirable to consider a cereal</w:t>
-      </w:r>
-      <w:r>
+        <w:br/>
+      </w:r>
+      <w:r>
+        <w:rPr>
+          <w:rStyle w:val="VerbatimChar"/>
+        </w:rPr>
+        <w:t xml:space="preserve"> * High in Fiber, protein and nutrients/vitamins</w:t>
+      </w:r>
+      <w:r>
+        <w:br/>
+      </w:r>
+      <w:r>
+        <w:rPr>
+          <w:rStyle w:val="VerbatimChar"/>
+        </w:rPr>
         <w:t xml:space="preserve"> </w:t>
       </w:r>
       <w:r>
-        <w:t xml:space="preserve">“</w:t>
-      </w:r>
-      <w:r>
-        <w:t xml:space="preserve">healthy</w:t>
-      </w:r>
-      <w:r>
-        <w:t xml:space="preserve">”</w:t>
-      </w:r>
-      <w:r>
-        <w:t xml:space="preserve">.</w:t>
-      </w:r>
-    </w:p>
-    <w:p>
-      <w:pPr>
-        <w:pStyle w:val="BodyText"/>
-      </w:pPr>
-      <w:r>
-        <w:t xml:space="preserve">A google search reveals</w:t>
-      </w:r>
-      <w:r>
-        <w:t xml:space="preserve"> </w:t>
-      </w:r>
-      <w:r>
-        <w:t xml:space="preserve">“</w:t>
-      </w:r>
-      <w:r>
-        <w:t xml:space="preserve">healthy cereals</w:t>
-      </w:r>
-      <w:r>
-        <w:t xml:space="preserve">”</w:t>
-      </w:r>
-      <w:r>
-        <w:t xml:space="preserve"> </w:t>
-      </w:r>
-      <w:r>
-        <w:t xml:space="preserve">should include:</w:t>
-      </w:r>
-      <w:r>
-        <w:t xml:space="preserve"> </w:t>
-      </w:r>
-      <w:r>
-        <w:t xml:space="preserve">* Whole grains</w:t>
-      </w:r>
-      <w:r>
-        <w:t xml:space="preserve"> </w:t>
-      </w:r>
-      <w:r>
-        <w:t xml:space="preserve">* High in Fiber, protein and nutrients/vitamins</w:t>
-      </w:r>
-      <w:r>
-        <w:t xml:space="preserve"> </w:t>
-      </w:r>
-      <w:r>
-        <w:t xml:space="preserve">* Carbs are a main source of energy and help fuel our brains and vital organs</w:t>
-      </w:r>
-    </w:p>
-    <w:p>
-      <w:pPr>
-        <w:pStyle w:val="BodyText"/>
+        <w:br/>
+      </w:r>
+      <w:r>
+        <w:rPr>
+          <w:rStyle w:val="VerbatimChar"/>
+        </w:rPr>
+        <w:t xml:space="preserve"> * Carbs are a main source of energy and help fuel our brains and vital organs</w:t>
+      </w:r>
+    </w:p>
+    <w:p>
+      <w:pPr>
+        <w:pStyle w:val="FirstParagraph"/>
       </w:pPr>
       <w:r>
         <w:t xml:space="preserve">Based on our above interpretation of the five (5) clusters, the healthiest group of cereals is:</w:t>
@@ -4605,25 +4642,7 @@
         <w:rPr>
           <w:rStyle w:val="VerbatimChar"/>
         </w:rPr>
-        <w:t xml:space="preserve"> This cluster has higher levels of protein, fiber, carbs, and potassium while having the highest</w:t>
-      </w:r>
-      <w:r>
-        <w:br/>
-      </w:r>
-      <w:r>
-        <w:rPr>
-          <w:rStyle w:val="VerbatimChar"/>
-        </w:rPr>
-        <w:t xml:space="preserve"> customer satisfaction ratings. There are nine cereals in this grouping providing a good selection</w:t>
-      </w:r>
-      <w:r>
-        <w:br/>
-      </w:r>
-      <w:r>
-        <w:rPr>
-          <w:rStyle w:val="VerbatimChar"/>
-        </w:rPr>
-        <w:t xml:space="preserve"> of "healthy cereals" for elementary children.</w:t>
+        <w:t xml:space="preserve"> This cluster has higher levels of protein, fiber, carbs, and potassium while having the highest customer satisfaction ratings. There are nine cereals in this grouping providing a good selection of "healthy cereals"for elementary children.</w:t>
       </w:r>
     </w:p>
     <w:bookmarkEnd w:id="27"/>

--- a/Assignment_5/Assignment-5-R-Markdown.docx
+++ b/Assignment_5/Assignment-5-R-Markdown.docx
@@ -1206,7 +1206,19 @@
         <w:rPr>
           <w:rStyle w:val="NormalTok"/>
         </w:rPr>
-        <w:t xml:space="preserve">(hc_complete)</w:t>
+        <w:t xml:space="preserve">(hc_complete</w:t>
+      </w:r>
+      <w:r>
+        <w:rPr>
+          <w:rStyle w:val="SpecialCharTok"/>
+        </w:rPr>
+        <w:t xml:space="preserve">$</w:t>
+      </w:r>
+      <w:r>
+        <w:rPr>
+          <w:rStyle w:val="NormalTok"/>
+        </w:rPr>
+        <w:t xml:space="preserve">ac)</w:t>
       </w:r>
     </w:p>
     <w:p>
@@ -1217,754 +1229,7 @@
         <w:rPr>
           <w:rStyle w:val="VerbatimChar"/>
         </w:rPr>
-        <w:t xml:space="preserve">## Call:     agnes(x = d.norm, method = "complete") </w:t>
-      </w:r>
-      <w:r>
-        <w:br/>
-      </w:r>
-      <w:r>
-        <w:rPr>
-          <w:rStyle w:val="VerbatimChar"/>
-        </w:rPr>
-        <w:t xml:space="preserve">## Agglomerative coefficient:  0.8353712 </w:t>
-      </w:r>
-      <w:r>
-        <w:br/>
-      </w:r>
-      <w:r>
-        <w:rPr>
-          <w:rStyle w:val="VerbatimChar"/>
-        </w:rPr>
-        <w:t xml:space="preserve">## Order of objects:</w:t>
-      </w:r>
-      <w:r>
-        <w:br/>
-      </w:r>
-      <w:r>
-        <w:rPr>
-          <w:rStyle w:val="VerbatimChar"/>
-        </w:rPr>
-        <w:t xml:space="preserve">##  [1] 100%_Bran                             </w:t>
-      </w:r>
-      <w:r>
-        <w:br/>
-      </w:r>
-      <w:r>
-        <w:rPr>
-          <w:rStyle w:val="VerbatimChar"/>
-        </w:rPr>
-        <w:t xml:space="preserve">##  [2] All-Bran                              </w:t>
-      </w:r>
-      <w:r>
-        <w:br/>
-      </w:r>
-      <w:r>
-        <w:rPr>
-          <w:rStyle w:val="VerbatimChar"/>
-        </w:rPr>
-        <w:t xml:space="preserve">##  [3] All-Bran_with_Extra_Fiber             </w:t>
-      </w:r>
-      <w:r>
-        <w:br/>
-      </w:r>
-      <w:r>
-        <w:rPr>
-          <w:rStyle w:val="VerbatimChar"/>
-        </w:rPr>
-        <w:t xml:space="preserve">##  [4] 100%_Natural_Bran                     </w:t>
-      </w:r>
-      <w:r>
-        <w:br/>
-      </w:r>
-      <w:r>
-        <w:rPr>
-          <w:rStyle w:val="VerbatimChar"/>
-        </w:rPr>
-        <w:t xml:space="preserve">##  [5] Frosted_Mini-Wheats                   </w:t>
-      </w:r>
-      <w:r>
-        <w:br/>
-      </w:r>
-      <w:r>
-        <w:rPr>
-          <w:rStyle w:val="VerbatimChar"/>
-        </w:rPr>
-        <w:t xml:space="preserve">##  [6] Strawberry_Fruit_Wheats               </w:t>
-      </w:r>
-      <w:r>
-        <w:br/>
-      </w:r>
-      <w:r>
-        <w:rPr>
-          <w:rStyle w:val="VerbatimChar"/>
-        </w:rPr>
-        <w:t xml:space="preserve">##  [7] Raisin_Squares                        </w:t>
-      </w:r>
-      <w:r>
-        <w:br/>
-      </w:r>
-      <w:r>
-        <w:rPr>
-          <w:rStyle w:val="VerbatimChar"/>
-        </w:rPr>
-        <w:t xml:space="preserve">##  [8] Maypo                                 </w:t>
-      </w:r>
-      <w:r>
-        <w:br/>
-      </w:r>
-      <w:r>
-        <w:rPr>
-          <w:rStyle w:val="VerbatimChar"/>
-        </w:rPr>
-        <w:t xml:space="preserve">##  [9] Shredded_Wheat                        </w:t>
-      </w:r>
-      <w:r>
-        <w:br/>
-      </w:r>
-      <w:r>
-        <w:rPr>
-          <w:rStyle w:val="VerbatimChar"/>
-        </w:rPr>
-        <w:t xml:space="preserve">## [10] Shredded_Wheat_'n'Bran                </w:t>
-      </w:r>
-      <w:r>
-        <w:br/>
-      </w:r>
-      <w:r>
-        <w:rPr>
-          <w:rStyle w:val="VerbatimChar"/>
-        </w:rPr>
-        <w:t xml:space="preserve">## [11] Shredded_Wheat_spoon_size             </w:t>
-      </w:r>
-      <w:r>
-        <w:br/>
-      </w:r>
-      <w:r>
-        <w:rPr>
-          <w:rStyle w:val="VerbatimChar"/>
-        </w:rPr>
-        <w:t xml:space="preserve">## [12] Puffed_Rice                           </w:t>
-      </w:r>
-      <w:r>
-        <w:br/>
-      </w:r>
-      <w:r>
-        <w:rPr>
-          <w:rStyle w:val="VerbatimChar"/>
-        </w:rPr>
-        <w:t xml:space="preserve">## [13] Puffed_Wheat                          </w:t>
-      </w:r>
-      <w:r>
-        <w:br/>
-      </w:r>
-      <w:r>
-        <w:rPr>
-          <w:rStyle w:val="VerbatimChar"/>
-        </w:rPr>
-        <w:t xml:space="preserve">## [14] Apple_Cinnamon_Cheerios               </w:t>
-      </w:r>
-      <w:r>
-        <w:br/>
-      </w:r>
-      <w:r>
-        <w:rPr>
-          <w:rStyle w:val="VerbatimChar"/>
-        </w:rPr>
-        <w:t xml:space="preserve">## [15] Honey_Nut_Cheerios                    </w:t>
-      </w:r>
-      <w:r>
-        <w:br/>
-      </w:r>
-      <w:r>
-        <w:rPr>
-          <w:rStyle w:val="VerbatimChar"/>
-        </w:rPr>
-        <w:t xml:space="preserve">## [16] Multi-Grain_Cheerios                  </w:t>
-      </w:r>
-      <w:r>
-        <w:br/>
-      </w:r>
-      <w:r>
-        <w:rPr>
-          <w:rStyle w:val="VerbatimChar"/>
-        </w:rPr>
-        <w:t xml:space="preserve">## [17] Wheaties_Honey_Gold                   </w:t>
-      </w:r>
-      <w:r>
-        <w:br/>
-      </w:r>
-      <w:r>
-        <w:rPr>
-          <w:rStyle w:val="VerbatimChar"/>
-        </w:rPr>
-        <w:t xml:space="preserve">## [18] Frosted_Flakes                        </w:t>
-      </w:r>
-      <w:r>
-        <w:br/>
-      </w:r>
-      <w:r>
-        <w:rPr>
-          <w:rStyle w:val="VerbatimChar"/>
-        </w:rPr>
-        <w:t xml:space="preserve">## [19] Golden_Grahams                        </w:t>
-      </w:r>
-      <w:r>
-        <w:br/>
-      </w:r>
-      <w:r>
-        <w:rPr>
-          <w:rStyle w:val="VerbatimChar"/>
-        </w:rPr>
-        <w:t xml:space="preserve">## [20] Nut&amp;Honey_Crunch                      </w:t>
-      </w:r>
-      <w:r>
-        <w:br/>
-      </w:r>
-      <w:r>
-        <w:rPr>
-          <w:rStyle w:val="VerbatimChar"/>
-        </w:rPr>
-        <w:t xml:space="preserve">## [21] Cap'n'Crunch                          </w:t>
-      </w:r>
-      <w:r>
-        <w:br/>
-      </w:r>
-      <w:r>
-        <w:rPr>
-          <w:rStyle w:val="VerbatimChar"/>
-        </w:rPr>
-        <w:t xml:space="preserve">## [22] Honey_Graham_Ohs                      </w:t>
-      </w:r>
-      <w:r>
-        <w:br/>
-      </w:r>
-      <w:r>
-        <w:rPr>
-          <w:rStyle w:val="VerbatimChar"/>
-        </w:rPr>
-        <w:t xml:space="preserve">## [23] Cinnamon_Toast_Crunch                 </w:t>
-      </w:r>
-      <w:r>
-        <w:br/>
-      </w:r>
-      <w:r>
-        <w:rPr>
-          <w:rStyle w:val="VerbatimChar"/>
-        </w:rPr>
-        <w:t xml:space="preserve">## [24] Apple_Jacks                           </w:t>
-      </w:r>
-      <w:r>
-        <w:br/>
-      </w:r>
-      <w:r>
-        <w:rPr>
-          <w:rStyle w:val="VerbatimChar"/>
-        </w:rPr>
-        <w:t xml:space="preserve">## [25] Corn_Pops                             </w:t>
-      </w:r>
-      <w:r>
-        <w:br/>
-      </w:r>
-      <w:r>
-        <w:rPr>
-          <w:rStyle w:val="VerbatimChar"/>
-        </w:rPr>
-        <w:t xml:space="preserve">## [26] Cocoa_Puffs                           </w:t>
-      </w:r>
-      <w:r>
-        <w:br/>
-      </w:r>
-      <w:r>
-        <w:rPr>
-          <w:rStyle w:val="VerbatimChar"/>
-        </w:rPr>
-        <w:t xml:space="preserve">## [27] Count_Chocula                         </w:t>
-      </w:r>
-      <w:r>
-        <w:br/>
-      </w:r>
-      <w:r>
-        <w:rPr>
-          <w:rStyle w:val="VerbatimChar"/>
-        </w:rPr>
-        <w:t xml:space="preserve">## [28] Trix                                  </w:t>
-      </w:r>
-      <w:r>
-        <w:br/>
-      </w:r>
-      <w:r>
-        <w:rPr>
-          <w:rStyle w:val="VerbatimChar"/>
-        </w:rPr>
-        <w:t xml:space="preserve">## [29] Fruity_Pebbles                        </w:t>
-      </w:r>
-      <w:r>
-        <w:br/>
-      </w:r>
-      <w:r>
-        <w:rPr>
-          <w:rStyle w:val="VerbatimChar"/>
-        </w:rPr>
-        <w:t xml:space="preserve">## [30] Froot_Loops                           </w:t>
-      </w:r>
-      <w:r>
-        <w:br/>
-      </w:r>
-      <w:r>
-        <w:rPr>
-          <w:rStyle w:val="VerbatimChar"/>
-        </w:rPr>
-        <w:t xml:space="preserve">## [31] Lucky_Charms                          </w:t>
-      </w:r>
-      <w:r>
-        <w:br/>
-      </w:r>
-      <w:r>
-        <w:rPr>
-          <w:rStyle w:val="VerbatimChar"/>
-        </w:rPr>
-        <w:t xml:space="preserve">## [32] Golden_Crisp                          </w:t>
-      </w:r>
-      <w:r>
-        <w:br/>
-      </w:r>
-      <w:r>
-        <w:rPr>
-          <w:rStyle w:val="VerbatimChar"/>
-        </w:rPr>
-        <w:t xml:space="preserve">## [33] Smacks                                </w:t>
-      </w:r>
-      <w:r>
-        <w:br/>
-      </w:r>
-      <w:r>
-        <w:rPr>
-          <w:rStyle w:val="VerbatimChar"/>
-        </w:rPr>
-        <w:t xml:space="preserve">## [34] Honey-comb                            </w:t>
-      </w:r>
-      <w:r>
-        <w:br/>
-      </w:r>
-      <w:r>
-        <w:rPr>
-          <w:rStyle w:val="VerbatimChar"/>
-        </w:rPr>
-        <w:t xml:space="preserve">## [35] Bran_Chex                             </w:t>
-      </w:r>
-      <w:r>
-        <w:br/>
-      </w:r>
-      <w:r>
-        <w:rPr>
-          <w:rStyle w:val="VerbatimChar"/>
-        </w:rPr>
-        <w:t xml:space="preserve">## [36] Wheat_Chex                            </w:t>
-      </w:r>
-      <w:r>
-        <w:br/>
-      </w:r>
-      <w:r>
-        <w:rPr>
-          <w:rStyle w:val="VerbatimChar"/>
-        </w:rPr>
-        <w:t xml:space="preserve">## [37] Wheaties                              </w:t>
-      </w:r>
-      <w:r>
-        <w:br/>
-      </w:r>
-      <w:r>
-        <w:rPr>
-          <w:rStyle w:val="VerbatimChar"/>
-        </w:rPr>
-        <w:t xml:space="preserve">## [38] Bran_Flakes                           </w:t>
-      </w:r>
-      <w:r>
-        <w:br/>
-      </w:r>
-      <w:r>
-        <w:rPr>
-          <w:rStyle w:val="VerbatimChar"/>
-        </w:rPr>
-        <w:t xml:space="preserve">## [39] Grape_Nuts_Flakes                     </w:t>
-      </w:r>
-      <w:r>
-        <w:br/>
-      </w:r>
-      <w:r>
-        <w:rPr>
-          <w:rStyle w:val="VerbatimChar"/>
-        </w:rPr>
-        <w:t xml:space="preserve">## [40] Nutri-grain_Wheat                     </w:t>
-      </w:r>
-      <w:r>
-        <w:br/>
-      </w:r>
-      <w:r>
-        <w:rPr>
-          <w:rStyle w:val="VerbatimChar"/>
-        </w:rPr>
-        <w:t xml:space="preserve">## [41] Grape-Nuts                            </w:t>
-      </w:r>
-      <w:r>
-        <w:br/>
-      </w:r>
-      <w:r>
-        <w:rPr>
-          <w:rStyle w:val="VerbatimChar"/>
-        </w:rPr>
-        <w:t xml:space="preserve">## [42] Clusters                              </w:t>
-      </w:r>
-      <w:r>
-        <w:br/>
-      </w:r>
-      <w:r>
-        <w:rPr>
-          <w:rStyle w:val="VerbatimChar"/>
-        </w:rPr>
-        <w:t xml:space="preserve">## [43] Raisin_Nut_Bran                       </w:t>
-      </w:r>
-      <w:r>
-        <w:br/>
-      </w:r>
-      <w:r>
-        <w:rPr>
-          <w:rStyle w:val="VerbatimChar"/>
-        </w:rPr>
-        <w:t xml:space="preserve">## [44] Cracklin'_Oat_Bran                    </w:t>
-      </w:r>
-      <w:r>
-        <w:br/>
-      </w:r>
-      <w:r>
-        <w:rPr>
-          <w:rStyle w:val="VerbatimChar"/>
-        </w:rPr>
-        <w:t xml:space="preserve">## [45] Great_Grains_Pecan                    </w:t>
-      </w:r>
-      <w:r>
-        <w:br/>
-      </w:r>
-      <w:r>
-        <w:rPr>
-          <w:rStyle w:val="VerbatimChar"/>
-        </w:rPr>
-        <w:t xml:space="preserve">## [46] Crispy_Wheat_&amp;_Raisins                </w:t>
-      </w:r>
-      <w:r>
-        <w:br/>
-      </w:r>
-      <w:r>
-        <w:rPr>
-          <w:rStyle w:val="VerbatimChar"/>
-        </w:rPr>
-        <w:t xml:space="preserve">## [47] Life                                  </w:t>
-      </w:r>
-      <w:r>
-        <w:br/>
-      </w:r>
-      <w:r>
-        <w:rPr>
-          <w:rStyle w:val="VerbatimChar"/>
-        </w:rPr>
-        <w:t xml:space="preserve">## [48] Quaker_Oat_Squares                    </w:t>
-      </w:r>
-      <w:r>
-        <w:br/>
-      </w:r>
-      <w:r>
-        <w:rPr>
-          <w:rStyle w:val="VerbatimChar"/>
-        </w:rPr>
-        <w:t xml:space="preserve">## [49] Cheerios                              </w:t>
-      </w:r>
-      <w:r>
-        <w:br/>
-      </w:r>
-      <w:r>
-        <w:rPr>
-          <w:rStyle w:val="VerbatimChar"/>
-        </w:rPr>
-        <w:t xml:space="preserve">## [50] Special_K                             </w:t>
-      </w:r>
-      <w:r>
-        <w:br/>
-      </w:r>
-      <w:r>
-        <w:rPr>
-          <w:rStyle w:val="VerbatimChar"/>
-        </w:rPr>
-        <w:t xml:space="preserve">## [51] Corn_Chex                             </w:t>
-      </w:r>
-      <w:r>
-        <w:br/>
-      </w:r>
-      <w:r>
-        <w:rPr>
-          <w:rStyle w:val="VerbatimChar"/>
-        </w:rPr>
-        <w:t xml:space="preserve">## [52] Rice_Krispies                         </w:t>
-      </w:r>
-      <w:r>
-        <w:br/>
-      </w:r>
-      <w:r>
-        <w:rPr>
-          <w:rStyle w:val="VerbatimChar"/>
-        </w:rPr>
-        <w:t xml:space="preserve">## [53] Corn_Flakes                           </w:t>
-      </w:r>
-      <w:r>
-        <w:br/>
-      </w:r>
-      <w:r>
-        <w:rPr>
-          <w:rStyle w:val="VerbatimChar"/>
-        </w:rPr>
-        <w:t xml:space="preserve">## [54] Rice_Chex                             </w:t>
-      </w:r>
-      <w:r>
-        <w:br/>
-      </w:r>
-      <w:r>
-        <w:rPr>
-          <w:rStyle w:val="VerbatimChar"/>
-        </w:rPr>
-        <w:t xml:space="preserve">## [55] Kix                                   </w:t>
-      </w:r>
-      <w:r>
-        <w:br/>
-      </w:r>
-      <w:r>
-        <w:rPr>
-          <w:rStyle w:val="VerbatimChar"/>
-        </w:rPr>
-        <w:t xml:space="preserve">## [56] Crispix                               </w:t>
-      </w:r>
-      <w:r>
-        <w:br/>
-      </w:r>
-      <w:r>
-        <w:rPr>
-          <w:rStyle w:val="VerbatimChar"/>
-        </w:rPr>
-        <w:t xml:space="preserve">## [57] Double_Chex                           </w:t>
-      </w:r>
-      <w:r>
-        <w:br/>
-      </w:r>
-      <w:r>
-        <w:rPr>
-          <w:rStyle w:val="VerbatimChar"/>
-        </w:rPr>
-        <w:t xml:space="preserve">## [58] Triples                               </w:t>
-      </w:r>
-      <w:r>
-        <w:br/>
-      </w:r>
-      <w:r>
-        <w:rPr>
-          <w:rStyle w:val="VerbatimChar"/>
-        </w:rPr>
-        <w:t xml:space="preserve">## [59] Just_Right_Crunchy__Nuggets           </w:t>
-      </w:r>
-      <w:r>
-        <w:br/>
-      </w:r>
-      <w:r>
-        <w:rPr>
-          <w:rStyle w:val="VerbatimChar"/>
-        </w:rPr>
-        <w:t xml:space="preserve">## [60] Total_Corn_Flakes                     </w:t>
-      </w:r>
-      <w:r>
-        <w:br/>
-      </w:r>
-      <w:r>
-        <w:rPr>
-          <w:rStyle w:val="VerbatimChar"/>
-        </w:rPr>
-        <w:t xml:space="preserve">## [61] Total_Whole_Grain                     </w:t>
-      </w:r>
-      <w:r>
-        <w:br/>
-      </w:r>
-      <w:r>
-        <w:rPr>
-          <w:rStyle w:val="VerbatimChar"/>
-        </w:rPr>
-        <w:t xml:space="preserve">## [62] Product_19                            </w:t>
-      </w:r>
-      <w:r>
-        <w:br/>
-      </w:r>
-      <w:r>
-        <w:rPr>
-          <w:rStyle w:val="VerbatimChar"/>
-        </w:rPr>
-        <w:t xml:space="preserve">## [63] Basic_4                               </w:t>
-      </w:r>
-      <w:r>
-        <w:br/>
-      </w:r>
-      <w:r>
-        <w:rPr>
-          <w:rStyle w:val="VerbatimChar"/>
-        </w:rPr>
-        <w:t xml:space="preserve">## [64] Nutri-Grain_Almond-Raisin             </w:t>
-      </w:r>
-      <w:r>
-        <w:br/>
-      </w:r>
-      <w:r>
-        <w:rPr>
-          <w:rStyle w:val="VerbatimChar"/>
-        </w:rPr>
-        <w:t xml:space="preserve">## [65] Mueslix_Crispy_Blend                  </w:t>
-      </w:r>
-      <w:r>
-        <w:br/>
-      </w:r>
-      <w:r>
-        <w:rPr>
-          <w:rStyle w:val="VerbatimChar"/>
-        </w:rPr>
-        <w:t xml:space="preserve">## [66] Fruit_&amp;_Fibre_Dates,_Walnuts,_and_Oats</w:t>
-      </w:r>
-      <w:r>
-        <w:br/>
-      </w:r>
-      <w:r>
-        <w:rPr>
-          <w:rStyle w:val="VerbatimChar"/>
-        </w:rPr>
-        <w:t xml:space="preserve">## [67] Oatmeal_Raisin_Crisp                  </w:t>
-      </w:r>
-      <w:r>
-        <w:br/>
-      </w:r>
-      <w:r>
-        <w:rPr>
-          <w:rStyle w:val="VerbatimChar"/>
-        </w:rPr>
-        <w:t xml:space="preserve">## [68] Muesli_Raisins,_Dates,_&amp;_Almonds      </w:t>
-      </w:r>
-      <w:r>
-        <w:br/>
-      </w:r>
-      <w:r>
-        <w:rPr>
-          <w:rStyle w:val="VerbatimChar"/>
-        </w:rPr>
-        <w:t xml:space="preserve">## [69] Muesli_Raisins,_Peaches,_&amp;_Pecans     </w:t>
-      </w:r>
-      <w:r>
-        <w:br/>
-      </w:r>
-      <w:r>
-        <w:rPr>
-          <w:rStyle w:val="VerbatimChar"/>
-        </w:rPr>
-        <w:t xml:space="preserve">## [70] Fruitful_Bran                         </w:t>
-      </w:r>
-      <w:r>
-        <w:br/>
-      </w:r>
-      <w:r>
-        <w:rPr>
-          <w:rStyle w:val="VerbatimChar"/>
-        </w:rPr>
-        <w:t xml:space="preserve">## [71] Post_Nat._Raisin_Bran                 </w:t>
-      </w:r>
-      <w:r>
-        <w:br/>
-      </w:r>
-      <w:r>
-        <w:rPr>
-          <w:rStyle w:val="VerbatimChar"/>
-        </w:rPr>
-        <w:t xml:space="preserve">## [72] Raisin_Bran                           </w:t>
-      </w:r>
-      <w:r>
-        <w:br/>
-      </w:r>
-      <w:r>
-        <w:rPr>
-          <w:rStyle w:val="VerbatimChar"/>
-        </w:rPr>
-        <w:t xml:space="preserve">## [73] Just_Right_Fruit_&amp;_Nut                </w:t>
-      </w:r>
-      <w:r>
-        <w:br/>
-      </w:r>
-      <w:r>
-        <w:rPr>
-          <w:rStyle w:val="VerbatimChar"/>
-        </w:rPr>
-        <w:t xml:space="preserve">## [74] Total_Raisin_Bran                     </w:t>
-      </w:r>
-      <w:r>
-        <w:br/>
-      </w:r>
-      <w:r>
-        <w:rPr>
-          <w:rStyle w:val="VerbatimChar"/>
-        </w:rPr>
-        <w:t xml:space="preserve">## Height (summary):</w:t>
-      </w:r>
-      <w:r>
-        <w:br/>
-      </w:r>
-      <w:r>
-        <w:rPr>
-          <w:rStyle w:val="VerbatimChar"/>
-        </w:rPr>
-        <w:t xml:space="preserve">##    Min. 1st Qu.  Median    Mean 3rd Qu.    Max. </w:t>
-      </w:r>
-      <w:r>
-        <w:br/>
-      </w:r>
-      <w:r>
-        <w:rPr>
-          <w:rStyle w:val="VerbatimChar"/>
-        </w:rPr>
-        <w:t xml:space="preserve">##  0.1431  1.6076  2.3389  2.9321  3.7169 10.9839 </w:t>
-      </w:r>
-      <w:r>
-        <w:br/>
-      </w:r>
-      <w:r>
-        <w:rPr>
-          <w:rStyle w:val="VerbatimChar"/>
-        </w:rPr>
-        <w:t xml:space="preserve">## </w:t>
-      </w:r>
-      <w:r>
-        <w:br/>
-      </w:r>
-      <w:r>
-        <w:rPr>
-          <w:rStyle w:val="VerbatimChar"/>
-        </w:rPr>
-        <w:t xml:space="preserve">## Available components:</w:t>
-      </w:r>
-      <w:r>
-        <w:br/>
-      </w:r>
-      <w:r>
-        <w:rPr>
-          <w:rStyle w:val="VerbatimChar"/>
-        </w:rPr>
-        <w:t xml:space="preserve">## [1] "order"     "height"    "ac"        "merge"     "diss"      "call"     </w:t>
-      </w:r>
-      <w:r>
-        <w:br/>
-      </w:r>
-      <w:r>
-        <w:rPr>
-          <w:rStyle w:val="VerbatimChar"/>
-        </w:rPr>
-        <w:t xml:space="preserve">## [7] "method"    "order.lab"</w:t>
+        <w:t xml:space="preserve">## [1] 0.8353712</w:t>
       </w:r>
     </w:p>
     <w:p>
@@ -1981,7 +1246,19 @@
         <w:rPr>
           <w:rStyle w:val="NormalTok"/>
         </w:rPr>
-        <w:t xml:space="preserve">(hc_average)</w:t>
+        <w:t xml:space="preserve">(hc_average</w:t>
+      </w:r>
+      <w:r>
+        <w:rPr>
+          <w:rStyle w:val="SpecialCharTok"/>
+        </w:rPr>
+        <w:t xml:space="preserve">$</w:t>
+      </w:r>
+      <w:r>
+        <w:rPr>
+          <w:rStyle w:val="NormalTok"/>
+        </w:rPr>
+        <w:t xml:space="preserve">ac)</w:t>
       </w:r>
     </w:p>
     <w:p>
@@ -1992,754 +1269,7 @@
         <w:rPr>
           <w:rStyle w:val="VerbatimChar"/>
         </w:rPr>
-        <w:t xml:space="preserve">## Call:     agnes(x = d.norm, method = "average") </w:t>
-      </w:r>
-      <w:r>
-        <w:br/>
-      </w:r>
-      <w:r>
-        <w:rPr>
-          <w:rStyle w:val="VerbatimChar"/>
-        </w:rPr>
-        <w:t xml:space="preserve">## Agglomerative coefficient:  0.7766075 </w:t>
-      </w:r>
-      <w:r>
-        <w:br/>
-      </w:r>
-      <w:r>
-        <w:rPr>
-          <w:rStyle w:val="VerbatimChar"/>
-        </w:rPr>
-        <w:t xml:space="preserve">## Order of objects:</w:t>
-      </w:r>
-      <w:r>
-        <w:br/>
-      </w:r>
-      <w:r>
-        <w:rPr>
-          <w:rStyle w:val="VerbatimChar"/>
-        </w:rPr>
-        <w:t xml:space="preserve">##  [1] 100%_Bran                             </w:t>
-      </w:r>
-      <w:r>
-        <w:br/>
-      </w:r>
-      <w:r>
-        <w:rPr>
-          <w:rStyle w:val="VerbatimChar"/>
-        </w:rPr>
-        <w:t xml:space="preserve">##  [2] All-Bran                              </w:t>
-      </w:r>
-      <w:r>
-        <w:br/>
-      </w:r>
-      <w:r>
-        <w:rPr>
-          <w:rStyle w:val="VerbatimChar"/>
-        </w:rPr>
-        <w:t xml:space="preserve">##  [3] All-Bran_with_Extra_Fiber             </w:t>
-      </w:r>
-      <w:r>
-        <w:br/>
-      </w:r>
-      <w:r>
-        <w:rPr>
-          <w:rStyle w:val="VerbatimChar"/>
-        </w:rPr>
-        <w:t xml:space="preserve">##  [4] 100%_Natural_Bran                     </w:t>
-      </w:r>
-      <w:r>
-        <w:br/>
-      </w:r>
-      <w:r>
-        <w:rPr>
-          <w:rStyle w:val="VerbatimChar"/>
-        </w:rPr>
-        <w:t xml:space="preserve">##  [5] Apple_Cinnamon_Cheerios               </w:t>
-      </w:r>
-      <w:r>
-        <w:br/>
-      </w:r>
-      <w:r>
-        <w:rPr>
-          <w:rStyle w:val="VerbatimChar"/>
-        </w:rPr>
-        <w:t xml:space="preserve">##  [6] Honey_Nut_Cheerios                    </w:t>
-      </w:r>
-      <w:r>
-        <w:br/>
-      </w:r>
-      <w:r>
-        <w:rPr>
-          <w:rStyle w:val="VerbatimChar"/>
-        </w:rPr>
-        <w:t xml:space="preserve">##  [7] Multi-Grain_Cheerios                  </w:t>
-      </w:r>
-      <w:r>
-        <w:br/>
-      </w:r>
-      <w:r>
-        <w:rPr>
-          <w:rStyle w:val="VerbatimChar"/>
-        </w:rPr>
-        <w:t xml:space="preserve">##  [8] Wheaties_Honey_Gold                   </w:t>
-      </w:r>
-      <w:r>
-        <w:br/>
-      </w:r>
-      <w:r>
-        <w:rPr>
-          <w:rStyle w:val="VerbatimChar"/>
-        </w:rPr>
-        <w:t xml:space="preserve">##  [9] Frosted_Flakes                        </w:t>
-      </w:r>
-      <w:r>
-        <w:br/>
-      </w:r>
-      <w:r>
-        <w:rPr>
-          <w:rStyle w:val="VerbatimChar"/>
-        </w:rPr>
-        <w:t xml:space="preserve">## [10] Golden_Grahams                        </w:t>
-      </w:r>
-      <w:r>
-        <w:br/>
-      </w:r>
-      <w:r>
-        <w:rPr>
-          <w:rStyle w:val="VerbatimChar"/>
-        </w:rPr>
-        <w:t xml:space="preserve">## [11] Nut&amp;Honey_Crunch                      </w:t>
-      </w:r>
-      <w:r>
-        <w:br/>
-      </w:r>
-      <w:r>
-        <w:rPr>
-          <w:rStyle w:val="VerbatimChar"/>
-        </w:rPr>
-        <w:t xml:space="preserve">## [12] Apple_Jacks                           </w:t>
-      </w:r>
-      <w:r>
-        <w:br/>
-      </w:r>
-      <w:r>
-        <w:rPr>
-          <w:rStyle w:val="VerbatimChar"/>
-        </w:rPr>
-        <w:t xml:space="preserve">## [13] Corn_Pops                             </w:t>
-      </w:r>
-      <w:r>
-        <w:br/>
-      </w:r>
-      <w:r>
-        <w:rPr>
-          <w:rStyle w:val="VerbatimChar"/>
-        </w:rPr>
-        <w:t xml:space="preserve">## [14] Cocoa_Puffs                           </w:t>
-      </w:r>
-      <w:r>
-        <w:br/>
-      </w:r>
-      <w:r>
-        <w:rPr>
-          <w:rStyle w:val="VerbatimChar"/>
-        </w:rPr>
-        <w:t xml:space="preserve">## [15] Count_Chocula                         </w:t>
-      </w:r>
-      <w:r>
-        <w:br/>
-      </w:r>
-      <w:r>
-        <w:rPr>
-          <w:rStyle w:val="VerbatimChar"/>
-        </w:rPr>
-        <w:t xml:space="preserve">## [16] Trix                                  </w:t>
-      </w:r>
-      <w:r>
-        <w:br/>
-      </w:r>
-      <w:r>
-        <w:rPr>
-          <w:rStyle w:val="VerbatimChar"/>
-        </w:rPr>
-        <w:t xml:space="preserve">## [17] Froot_Loops                           </w:t>
-      </w:r>
-      <w:r>
-        <w:br/>
-      </w:r>
-      <w:r>
-        <w:rPr>
-          <w:rStyle w:val="VerbatimChar"/>
-        </w:rPr>
-        <w:t xml:space="preserve">## [18] Lucky_Charms                          </w:t>
-      </w:r>
-      <w:r>
-        <w:br/>
-      </w:r>
-      <w:r>
-        <w:rPr>
-          <w:rStyle w:val="VerbatimChar"/>
-        </w:rPr>
-        <w:t xml:space="preserve">## [19] Fruity_Pebbles                        </w:t>
-      </w:r>
-      <w:r>
-        <w:br/>
-      </w:r>
-      <w:r>
-        <w:rPr>
-          <w:rStyle w:val="VerbatimChar"/>
-        </w:rPr>
-        <w:t xml:space="preserve">## [20] Golden_Crisp                          </w:t>
-      </w:r>
-      <w:r>
-        <w:br/>
-      </w:r>
-      <w:r>
-        <w:rPr>
-          <w:rStyle w:val="VerbatimChar"/>
-        </w:rPr>
-        <w:t xml:space="preserve">## [21] Smacks                                </w:t>
-      </w:r>
-      <w:r>
-        <w:br/>
-      </w:r>
-      <w:r>
-        <w:rPr>
-          <w:rStyle w:val="VerbatimChar"/>
-        </w:rPr>
-        <w:t xml:space="preserve">## [22] Cap'n'Crunch                          </w:t>
-      </w:r>
-      <w:r>
-        <w:br/>
-      </w:r>
-      <w:r>
-        <w:rPr>
-          <w:rStyle w:val="VerbatimChar"/>
-        </w:rPr>
-        <w:t xml:space="preserve">## [23] Honey_Graham_Ohs                      </w:t>
-      </w:r>
-      <w:r>
-        <w:br/>
-      </w:r>
-      <w:r>
-        <w:rPr>
-          <w:rStyle w:val="VerbatimChar"/>
-        </w:rPr>
-        <w:t xml:space="preserve">## [24] Cinnamon_Toast_Crunch                 </w:t>
-      </w:r>
-      <w:r>
-        <w:br/>
-      </w:r>
-      <w:r>
-        <w:rPr>
-          <w:rStyle w:val="VerbatimChar"/>
-        </w:rPr>
-        <w:t xml:space="preserve">## [25] Honey-comb                            </w:t>
-      </w:r>
-      <w:r>
-        <w:br/>
-      </w:r>
-      <w:r>
-        <w:rPr>
-          <w:rStyle w:val="VerbatimChar"/>
-        </w:rPr>
-        <w:t xml:space="preserve">## [26] Bran_Chex                             </w:t>
-      </w:r>
-      <w:r>
-        <w:br/>
-      </w:r>
-      <w:r>
-        <w:rPr>
-          <w:rStyle w:val="VerbatimChar"/>
-        </w:rPr>
-        <w:t xml:space="preserve">## [27] Wheat_Chex                            </w:t>
-      </w:r>
-      <w:r>
-        <w:br/>
-      </w:r>
-      <w:r>
-        <w:rPr>
-          <w:rStyle w:val="VerbatimChar"/>
-        </w:rPr>
-        <w:t xml:space="preserve">## [28] Wheaties                              </w:t>
-      </w:r>
-      <w:r>
-        <w:br/>
-      </w:r>
-      <w:r>
-        <w:rPr>
-          <w:rStyle w:val="VerbatimChar"/>
-        </w:rPr>
-        <w:t xml:space="preserve">## [29] Bran_Flakes                           </w:t>
-      </w:r>
-      <w:r>
-        <w:br/>
-      </w:r>
-      <w:r>
-        <w:rPr>
-          <w:rStyle w:val="VerbatimChar"/>
-        </w:rPr>
-        <w:t xml:space="preserve">## [30] Grape-Nuts                            </w:t>
-      </w:r>
-      <w:r>
-        <w:br/>
-      </w:r>
-      <w:r>
-        <w:rPr>
-          <w:rStyle w:val="VerbatimChar"/>
-        </w:rPr>
-        <w:t xml:space="preserve">## [31] Crispix                               </w:t>
-      </w:r>
-      <w:r>
-        <w:br/>
-      </w:r>
-      <w:r>
-        <w:rPr>
-          <w:rStyle w:val="VerbatimChar"/>
-        </w:rPr>
-        <w:t xml:space="preserve">## [32] Double_Chex                           </w:t>
-      </w:r>
-      <w:r>
-        <w:br/>
-      </w:r>
-      <w:r>
-        <w:rPr>
-          <w:rStyle w:val="VerbatimChar"/>
-        </w:rPr>
-        <w:t xml:space="preserve">## [33] Triples                               </w:t>
-      </w:r>
-      <w:r>
-        <w:br/>
-      </w:r>
-      <w:r>
-        <w:rPr>
-          <w:rStyle w:val="VerbatimChar"/>
-        </w:rPr>
-        <w:t xml:space="preserve">## [34] Grape_Nuts_Flakes                     </w:t>
-      </w:r>
-      <w:r>
-        <w:br/>
-      </w:r>
-      <w:r>
-        <w:rPr>
-          <w:rStyle w:val="VerbatimChar"/>
-        </w:rPr>
-        <w:t xml:space="preserve">## [35] Nutri-grain_Wheat                     </w:t>
-      </w:r>
-      <w:r>
-        <w:br/>
-      </w:r>
-      <w:r>
-        <w:rPr>
-          <w:rStyle w:val="VerbatimChar"/>
-        </w:rPr>
-        <w:t xml:space="preserve">## [36] Clusters                              </w:t>
-      </w:r>
-      <w:r>
-        <w:br/>
-      </w:r>
-      <w:r>
-        <w:rPr>
-          <w:rStyle w:val="VerbatimChar"/>
-        </w:rPr>
-        <w:t xml:space="preserve">## [37] Raisin_Nut_Bran                       </w:t>
-      </w:r>
-      <w:r>
-        <w:br/>
-      </w:r>
-      <w:r>
-        <w:rPr>
-          <w:rStyle w:val="VerbatimChar"/>
-        </w:rPr>
-        <w:t xml:space="preserve">## [38] Cracklin'_Oat_Bran                    </w:t>
-      </w:r>
-      <w:r>
-        <w:br/>
-      </w:r>
-      <w:r>
-        <w:rPr>
-          <w:rStyle w:val="VerbatimChar"/>
-        </w:rPr>
-        <w:t xml:space="preserve">## [39] Great_Grains_Pecan                    </w:t>
-      </w:r>
-      <w:r>
-        <w:br/>
-      </w:r>
-      <w:r>
-        <w:rPr>
-          <w:rStyle w:val="VerbatimChar"/>
-        </w:rPr>
-        <w:t xml:space="preserve">## [40] Life                                  </w:t>
-      </w:r>
-      <w:r>
-        <w:br/>
-      </w:r>
-      <w:r>
-        <w:rPr>
-          <w:rStyle w:val="VerbatimChar"/>
-        </w:rPr>
-        <w:t xml:space="preserve">## [41] Quaker_Oat_Squares                    </w:t>
-      </w:r>
-      <w:r>
-        <w:br/>
-      </w:r>
-      <w:r>
-        <w:rPr>
-          <w:rStyle w:val="VerbatimChar"/>
-        </w:rPr>
-        <w:t xml:space="preserve">## [42] Crispy_Wheat_&amp;_Raisins                </w:t>
-      </w:r>
-      <w:r>
-        <w:br/>
-      </w:r>
-      <w:r>
-        <w:rPr>
-          <w:rStyle w:val="VerbatimChar"/>
-        </w:rPr>
-        <w:t xml:space="preserve">## [43] Corn_Chex                             </w:t>
-      </w:r>
-      <w:r>
-        <w:br/>
-      </w:r>
-      <w:r>
-        <w:rPr>
-          <w:rStyle w:val="VerbatimChar"/>
-        </w:rPr>
-        <w:t xml:space="preserve">## [44] Rice_Krispies                         </w:t>
-      </w:r>
-      <w:r>
-        <w:br/>
-      </w:r>
-      <w:r>
-        <w:rPr>
-          <w:rStyle w:val="VerbatimChar"/>
-        </w:rPr>
-        <w:t xml:space="preserve">## [45] Corn_Flakes                           </w:t>
-      </w:r>
-      <w:r>
-        <w:br/>
-      </w:r>
-      <w:r>
-        <w:rPr>
-          <w:rStyle w:val="VerbatimChar"/>
-        </w:rPr>
-        <w:t xml:space="preserve">## [46] Rice_Chex                             </w:t>
-      </w:r>
-      <w:r>
-        <w:br/>
-      </w:r>
-      <w:r>
-        <w:rPr>
-          <w:rStyle w:val="VerbatimChar"/>
-        </w:rPr>
-        <w:t xml:space="preserve">## [47] Kix                                   </w:t>
-      </w:r>
-      <w:r>
-        <w:br/>
-      </w:r>
-      <w:r>
-        <w:rPr>
-          <w:rStyle w:val="VerbatimChar"/>
-        </w:rPr>
-        <w:t xml:space="preserve">## [48] Frosted_Mini-Wheats                   </w:t>
-      </w:r>
-      <w:r>
-        <w:br/>
-      </w:r>
-      <w:r>
-        <w:rPr>
-          <w:rStyle w:val="VerbatimChar"/>
-        </w:rPr>
-        <w:t xml:space="preserve">## [49] Strawberry_Fruit_Wheats               </w:t>
-      </w:r>
-      <w:r>
-        <w:br/>
-      </w:r>
-      <w:r>
-        <w:rPr>
-          <w:rStyle w:val="VerbatimChar"/>
-        </w:rPr>
-        <w:t xml:space="preserve">## [50] Raisin_Squares                        </w:t>
-      </w:r>
-      <w:r>
-        <w:br/>
-      </w:r>
-      <w:r>
-        <w:rPr>
-          <w:rStyle w:val="VerbatimChar"/>
-        </w:rPr>
-        <w:t xml:space="preserve">## [51] Maypo                                 </w:t>
-      </w:r>
-      <w:r>
-        <w:br/>
-      </w:r>
-      <w:r>
-        <w:rPr>
-          <w:rStyle w:val="VerbatimChar"/>
-        </w:rPr>
-        <w:t xml:space="preserve">## [52] Shredded_Wheat                        </w:t>
-      </w:r>
-      <w:r>
-        <w:br/>
-      </w:r>
-      <w:r>
-        <w:rPr>
-          <w:rStyle w:val="VerbatimChar"/>
-        </w:rPr>
-        <w:t xml:space="preserve">## [53] Shredded_Wheat_'n'Bran                </w:t>
-      </w:r>
-      <w:r>
-        <w:br/>
-      </w:r>
-      <w:r>
-        <w:rPr>
-          <w:rStyle w:val="VerbatimChar"/>
-        </w:rPr>
-        <w:t xml:space="preserve">## [54] Shredded_Wheat_spoon_size             </w:t>
-      </w:r>
-      <w:r>
-        <w:br/>
-      </w:r>
-      <w:r>
-        <w:rPr>
-          <w:rStyle w:val="VerbatimChar"/>
-        </w:rPr>
-        <w:t xml:space="preserve">## [55] Basic_4                               </w:t>
-      </w:r>
-      <w:r>
-        <w:br/>
-      </w:r>
-      <w:r>
-        <w:rPr>
-          <w:rStyle w:val="VerbatimChar"/>
-        </w:rPr>
-        <w:t xml:space="preserve">## [56] Nutri-Grain_Almond-Raisin             </w:t>
-      </w:r>
-      <w:r>
-        <w:br/>
-      </w:r>
-      <w:r>
-        <w:rPr>
-          <w:rStyle w:val="VerbatimChar"/>
-        </w:rPr>
-        <w:t xml:space="preserve">## [57] Oatmeal_Raisin_Crisp                  </w:t>
-      </w:r>
-      <w:r>
-        <w:br/>
-      </w:r>
-      <w:r>
-        <w:rPr>
-          <w:rStyle w:val="VerbatimChar"/>
-        </w:rPr>
-        <w:t xml:space="preserve">## [58] Mueslix_Crispy_Blend                  </w:t>
-      </w:r>
-      <w:r>
-        <w:br/>
-      </w:r>
-      <w:r>
-        <w:rPr>
-          <w:rStyle w:val="VerbatimChar"/>
-        </w:rPr>
-        <w:t xml:space="preserve">## [59] Fruit_&amp;_Fibre_Dates,_Walnuts,_and_Oats</w:t>
-      </w:r>
-      <w:r>
-        <w:br/>
-      </w:r>
-      <w:r>
-        <w:rPr>
-          <w:rStyle w:val="VerbatimChar"/>
-        </w:rPr>
-        <w:t xml:space="preserve">## [60] Fruitful_Bran                         </w:t>
-      </w:r>
-      <w:r>
-        <w:br/>
-      </w:r>
-      <w:r>
-        <w:rPr>
-          <w:rStyle w:val="VerbatimChar"/>
-        </w:rPr>
-        <w:t xml:space="preserve">## [61] Post_Nat._Raisin_Bran                 </w:t>
-      </w:r>
-      <w:r>
-        <w:br/>
-      </w:r>
-      <w:r>
-        <w:rPr>
-          <w:rStyle w:val="VerbatimChar"/>
-        </w:rPr>
-        <w:t xml:space="preserve">## [62] Raisin_Bran                           </w:t>
-      </w:r>
-      <w:r>
-        <w:br/>
-      </w:r>
-      <w:r>
-        <w:rPr>
-          <w:rStyle w:val="VerbatimChar"/>
-        </w:rPr>
-        <w:t xml:space="preserve">## [63] Muesli_Raisins,_Dates,_&amp;_Almonds      </w:t>
-      </w:r>
-      <w:r>
-        <w:br/>
-      </w:r>
-      <w:r>
-        <w:rPr>
-          <w:rStyle w:val="VerbatimChar"/>
-        </w:rPr>
-        <w:t xml:space="preserve">## [64] Muesli_Raisins,_Peaches,_&amp;_Pecans     </w:t>
-      </w:r>
-      <w:r>
-        <w:br/>
-      </w:r>
-      <w:r>
-        <w:rPr>
-          <w:rStyle w:val="VerbatimChar"/>
-        </w:rPr>
-        <w:t xml:space="preserve">## [65] Just_Right_Crunchy__Nuggets           </w:t>
-      </w:r>
-      <w:r>
-        <w:br/>
-      </w:r>
-      <w:r>
-        <w:rPr>
-          <w:rStyle w:val="VerbatimChar"/>
-        </w:rPr>
-        <w:t xml:space="preserve">## [66] Total_Corn_Flakes                     </w:t>
-      </w:r>
-      <w:r>
-        <w:br/>
-      </w:r>
-      <w:r>
-        <w:rPr>
-          <w:rStyle w:val="VerbatimChar"/>
-        </w:rPr>
-        <w:t xml:space="preserve">## [67] Total_Whole_Grain                     </w:t>
-      </w:r>
-      <w:r>
-        <w:br/>
-      </w:r>
-      <w:r>
-        <w:rPr>
-          <w:rStyle w:val="VerbatimChar"/>
-        </w:rPr>
-        <w:t xml:space="preserve">## [68] Product_19                            </w:t>
-      </w:r>
-      <w:r>
-        <w:br/>
-      </w:r>
-      <w:r>
-        <w:rPr>
-          <w:rStyle w:val="VerbatimChar"/>
-        </w:rPr>
-        <w:t xml:space="preserve">## [69] Just_Right_Fruit_&amp;_Nut                </w:t>
-      </w:r>
-      <w:r>
-        <w:br/>
-      </w:r>
-      <w:r>
-        <w:rPr>
-          <w:rStyle w:val="VerbatimChar"/>
-        </w:rPr>
-        <w:t xml:space="preserve">## [70] Total_Raisin_Bran                     </w:t>
-      </w:r>
-      <w:r>
-        <w:br/>
-      </w:r>
-      <w:r>
-        <w:rPr>
-          <w:rStyle w:val="VerbatimChar"/>
-        </w:rPr>
-        <w:t xml:space="preserve">## [71] Cheerios                              </w:t>
-      </w:r>
-      <w:r>
-        <w:br/>
-      </w:r>
-      <w:r>
-        <w:rPr>
-          <w:rStyle w:val="VerbatimChar"/>
-        </w:rPr>
-        <w:t xml:space="preserve">## [72] Special_K                             </w:t>
-      </w:r>
-      <w:r>
-        <w:br/>
-      </w:r>
-      <w:r>
-        <w:rPr>
-          <w:rStyle w:val="VerbatimChar"/>
-        </w:rPr>
-        <w:t xml:space="preserve">## [73] Puffed_Rice                           </w:t>
-      </w:r>
-      <w:r>
-        <w:br/>
-      </w:r>
-      <w:r>
-        <w:rPr>
-          <w:rStyle w:val="VerbatimChar"/>
-        </w:rPr>
-        <w:t xml:space="preserve">## [74] Puffed_Wheat                          </w:t>
-      </w:r>
-      <w:r>
-        <w:br/>
-      </w:r>
-      <w:r>
-        <w:rPr>
-          <w:rStyle w:val="VerbatimChar"/>
-        </w:rPr>
-        <w:t xml:space="preserve">## Height (summary):</w:t>
-      </w:r>
-      <w:r>
-        <w:br/>
-      </w:r>
-      <w:r>
-        <w:rPr>
-          <w:rStyle w:val="VerbatimChar"/>
-        </w:rPr>
-        <w:t xml:space="preserve">##    Min. 1st Qu.  Median    Mean 3rd Qu.    Max. </w:t>
-      </w:r>
-      <w:r>
-        <w:br/>
-      </w:r>
-      <w:r>
-        <w:rPr>
-          <w:rStyle w:val="VerbatimChar"/>
-        </w:rPr>
-        <w:t xml:space="preserve">##  0.1431  1.4633  2.0666  2.4461  2.9445  7.7243 </w:t>
-      </w:r>
-      <w:r>
-        <w:br/>
-      </w:r>
-      <w:r>
-        <w:rPr>
-          <w:rStyle w:val="VerbatimChar"/>
-        </w:rPr>
-        <w:t xml:space="preserve">## </w:t>
-      </w:r>
-      <w:r>
-        <w:br/>
-      </w:r>
-      <w:r>
-        <w:rPr>
-          <w:rStyle w:val="VerbatimChar"/>
-        </w:rPr>
-        <w:t xml:space="preserve">## Available components:</w:t>
-      </w:r>
-      <w:r>
-        <w:br/>
-      </w:r>
-      <w:r>
-        <w:rPr>
-          <w:rStyle w:val="VerbatimChar"/>
-        </w:rPr>
-        <w:t xml:space="preserve">## [1] "order"     "height"    "ac"        "merge"     "diss"      "call"     </w:t>
-      </w:r>
-      <w:r>
-        <w:br/>
-      </w:r>
-      <w:r>
-        <w:rPr>
-          <w:rStyle w:val="VerbatimChar"/>
-        </w:rPr>
-        <w:t xml:space="preserve">## [7] "method"    "order.lab"</w:t>
+        <w:t xml:space="preserve">## [1] 0.7766075</w:t>
       </w:r>
     </w:p>
     <w:p>
@@ -2756,7 +1286,19 @@
         <w:rPr>
           <w:rStyle w:val="NormalTok"/>
         </w:rPr>
-        <w:t xml:space="preserve">(hc_ward)</w:t>
+        <w:t xml:space="preserve">(hc_ward</w:t>
+      </w:r>
+      <w:r>
+        <w:rPr>
+          <w:rStyle w:val="SpecialCharTok"/>
+        </w:rPr>
+        <w:t xml:space="preserve">$</w:t>
+      </w:r>
+      <w:r>
+        <w:rPr>
+          <w:rStyle w:val="NormalTok"/>
+        </w:rPr>
+        <w:t xml:space="preserve">ac)</w:t>
       </w:r>
     </w:p>
     <w:p>
@@ -2767,754 +1309,7 @@
         <w:rPr>
           <w:rStyle w:val="VerbatimChar"/>
         </w:rPr>
-        <w:t xml:space="preserve">## Call:     agnes(x = d.norm, method = "ward") </w:t>
-      </w:r>
-      <w:r>
-        <w:br/>
-      </w:r>
-      <w:r>
-        <w:rPr>
-          <w:rStyle w:val="VerbatimChar"/>
-        </w:rPr>
-        <w:t xml:space="preserve">## Agglomerative coefficient:  0.9046042 </w:t>
-      </w:r>
-      <w:r>
-        <w:br/>
-      </w:r>
-      <w:r>
-        <w:rPr>
-          <w:rStyle w:val="VerbatimChar"/>
-        </w:rPr>
-        <w:t xml:space="preserve">## Order of objects:</w:t>
-      </w:r>
-      <w:r>
-        <w:br/>
-      </w:r>
-      <w:r>
-        <w:rPr>
-          <w:rStyle w:val="VerbatimChar"/>
-        </w:rPr>
-        <w:t xml:space="preserve">##  [1] 100%_Bran                             </w:t>
-      </w:r>
-      <w:r>
-        <w:br/>
-      </w:r>
-      <w:r>
-        <w:rPr>
-          <w:rStyle w:val="VerbatimChar"/>
-        </w:rPr>
-        <w:t xml:space="preserve">##  [2] All-Bran                              </w:t>
-      </w:r>
-      <w:r>
-        <w:br/>
-      </w:r>
-      <w:r>
-        <w:rPr>
-          <w:rStyle w:val="VerbatimChar"/>
-        </w:rPr>
-        <w:t xml:space="preserve">##  [3] All-Bran_with_Extra_Fiber             </w:t>
-      </w:r>
-      <w:r>
-        <w:br/>
-      </w:r>
-      <w:r>
-        <w:rPr>
-          <w:rStyle w:val="VerbatimChar"/>
-        </w:rPr>
-        <w:t xml:space="preserve">##  [4] 100%_Natural_Bran                     </w:t>
-      </w:r>
-      <w:r>
-        <w:br/>
-      </w:r>
-      <w:r>
-        <w:rPr>
-          <w:rStyle w:val="VerbatimChar"/>
-        </w:rPr>
-        <w:t xml:space="preserve">##  [5] Muesli_Raisins,_Dates,_&amp;_Almonds      </w:t>
-      </w:r>
-      <w:r>
-        <w:br/>
-      </w:r>
-      <w:r>
-        <w:rPr>
-          <w:rStyle w:val="VerbatimChar"/>
-        </w:rPr>
-        <w:t xml:space="preserve">##  [6] Muesli_Raisins,_Peaches,_&amp;_Pecans     </w:t>
-      </w:r>
-      <w:r>
-        <w:br/>
-      </w:r>
-      <w:r>
-        <w:rPr>
-          <w:rStyle w:val="VerbatimChar"/>
-        </w:rPr>
-        <w:t xml:space="preserve">##  [7] Clusters                              </w:t>
-      </w:r>
-      <w:r>
-        <w:br/>
-      </w:r>
-      <w:r>
-        <w:rPr>
-          <w:rStyle w:val="VerbatimChar"/>
-        </w:rPr>
-        <w:t xml:space="preserve">##  [8] Raisin_Nut_Bran                       </w:t>
-      </w:r>
-      <w:r>
-        <w:br/>
-      </w:r>
-      <w:r>
-        <w:rPr>
-          <w:rStyle w:val="VerbatimChar"/>
-        </w:rPr>
-        <w:t xml:space="preserve">##  [9] Cracklin'_Oat_Bran                    </w:t>
-      </w:r>
-      <w:r>
-        <w:br/>
-      </w:r>
-      <w:r>
-        <w:rPr>
-          <w:rStyle w:val="VerbatimChar"/>
-        </w:rPr>
-        <w:t xml:space="preserve">## [10] Great_Grains_Pecan                    </w:t>
-      </w:r>
-      <w:r>
-        <w:br/>
-      </w:r>
-      <w:r>
-        <w:rPr>
-          <w:rStyle w:val="VerbatimChar"/>
-        </w:rPr>
-        <w:t xml:space="preserve">## [11] Crispy_Wheat_&amp;_Raisins                </w:t>
-      </w:r>
-      <w:r>
-        <w:br/>
-      </w:r>
-      <w:r>
-        <w:rPr>
-          <w:rStyle w:val="VerbatimChar"/>
-        </w:rPr>
-        <w:t xml:space="preserve">## [12] Life                                  </w:t>
-      </w:r>
-      <w:r>
-        <w:br/>
-      </w:r>
-      <w:r>
-        <w:rPr>
-          <w:rStyle w:val="VerbatimChar"/>
-        </w:rPr>
-        <w:t xml:space="preserve">## [13] Quaker_Oat_Squares                    </w:t>
-      </w:r>
-      <w:r>
-        <w:br/>
-      </w:r>
-      <w:r>
-        <w:rPr>
-          <w:rStyle w:val="VerbatimChar"/>
-        </w:rPr>
-        <w:t xml:space="preserve">## [14] Basic_4                               </w:t>
-      </w:r>
-      <w:r>
-        <w:br/>
-      </w:r>
-      <w:r>
-        <w:rPr>
-          <w:rStyle w:val="VerbatimChar"/>
-        </w:rPr>
-        <w:t xml:space="preserve">## [15] Nutri-Grain_Almond-Raisin             </w:t>
-      </w:r>
-      <w:r>
-        <w:br/>
-      </w:r>
-      <w:r>
-        <w:rPr>
-          <w:rStyle w:val="VerbatimChar"/>
-        </w:rPr>
-        <w:t xml:space="preserve">## [16] Mueslix_Crispy_Blend                  </w:t>
-      </w:r>
-      <w:r>
-        <w:br/>
-      </w:r>
-      <w:r>
-        <w:rPr>
-          <w:rStyle w:val="VerbatimChar"/>
-        </w:rPr>
-        <w:t xml:space="preserve">## [17] Fruit_&amp;_Fibre_Dates,_Walnuts,_and_Oats</w:t>
-      </w:r>
-      <w:r>
-        <w:br/>
-      </w:r>
-      <w:r>
-        <w:rPr>
-          <w:rStyle w:val="VerbatimChar"/>
-        </w:rPr>
-        <w:t xml:space="preserve">## [18] Oatmeal_Raisin_Crisp                  </w:t>
-      </w:r>
-      <w:r>
-        <w:br/>
-      </w:r>
-      <w:r>
-        <w:rPr>
-          <w:rStyle w:val="VerbatimChar"/>
-        </w:rPr>
-        <w:t xml:space="preserve">## [19] Fruitful_Bran                         </w:t>
-      </w:r>
-      <w:r>
-        <w:br/>
-      </w:r>
-      <w:r>
-        <w:rPr>
-          <w:rStyle w:val="VerbatimChar"/>
-        </w:rPr>
-        <w:t xml:space="preserve">## [20] Post_Nat._Raisin_Bran                 </w:t>
-      </w:r>
-      <w:r>
-        <w:br/>
-      </w:r>
-      <w:r>
-        <w:rPr>
-          <w:rStyle w:val="VerbatimChar"/>
-        </w:rPr>
-        <w:t xml:space="preserve">## [21] Raisin_Bran                           </w:t>
-      </w:r>
-      <w:r>
-        <w:br/>
-      </w:r>
-      <w:r>
-        <w:rPr>
-          <w:rStyle w:val="VerbatimChar"/>
-        </w:rPr>
-        <w:t xml:space="preserve">## [22] Just_Right_Fruit_&amp;_Nut                </w:t>
-      </w:r>
-      <w:r>
-        <w:br/>
-      </w:r>
-      <w:r>
-        <w:rPr>
-          <w:rStyle w:val="VerbatimChar"/>
-        </w:rPr>
-        <w:t xml:space="preserve">## [23] Total_Raisin_Bran                     </w:t>
-      </w:r>
-      <w:r>
-        <w:br/>
-      </w:r>
-      <w:r>
-        <w:rPr>
-          <w:rStyle w:val="VerbatimChar"/>
-        </w:rPr>
-        <w:t xml:space="preserve">## [24] Apple_Cinnamon_Cheerios               </w:t>
-      </w:r>
-      <w:r>
-        <w:br/>
-      </w:r>
-      <w:r>
-        <w:rPr>
-          <w:rStyle w:val="VerbatimChar"/>
-        </w:rPr>
-        <w:t xml:space="preserve">## [25] Honey_Nut_Cheerios                    </w:t>
-      </w:r>
-      <w:r>
-        <w:br/>
-      </w:r>
-      <w:r>
-        <w:rPr>
-          <w:rStyle w:val="VerbatimChar"/>
-        </w:rPr>
-        <w:t xml:space="preserve">## [26] Multi-Grain_Cheerios                  </w:t>
-      </w:r>
-      <w:r>
-        <w:br/>
-      </w:r>
-      <w:r>
-        <w:rPr>
-          <w:rStyle w:val="VerbatimChar"/>
-        </w:rPr>
-        <w:t xml:space="preserve">## [27] Wheaties_Honey_Gold                   </w:t>
-      </w:r>
-      <w:r>
-        <w:br/>
-      </w:r>
-      <w:r>
-        <w:rPr>
-          <w:rStyle w:val="VerbatimChar"/>
-        </w:rPr>
-        <w:t xml:space="preserve">## [28] Frosted_Flakes                        </w:t>
-      </w:r>
-      <w:r>
-        <w:br/>
-      </w:r>
-      <w:r>
-        <w:rPr>
-          <w:rStyle w:val="VerbatimChar"/>
-        </w:rPr>
-        <w:t xml:space="preserve">## [29] Golden_Grahams                        </w:t>
-      </w:r>
-      <w:r>
-        <w:br/>
-      </w:r>
-      <w:r>
-        <w:rPr>
-          <w:rStyle w:val="VerbatimChar"/>
-        </w:rPr>
-        <w:t xml:space="preserve">## [30] Nut&amp;Honey_Crunch                      </w:t>
-      </w:r>
-      <w:r>
-        <w:br/>
-      </w:r>
-      <w:r>
-        <w:rPr>
-          <w:rStyle w:val="VerbatimChar"/>
-        </w:rPr>
-        <w:t xml:space="preserve">## [31] Cap'n'Crunch                          </w:t>
-      </w:r>
-      <w:r>
-        <w:br/>
-      </w:r>
-      <w:r>
-        <w:rPr>
-          <w:rStyle w:val="VerbatimChar"/>
-        </w:rPr>
-        <w:t xml:space="preserve">## [32] Honey_Graham_Ohs                      </w:t>
-      </w:r>
-      <w:r>
-        <w:br/>
-      </w:r>
-      <w:r>
-        <w:rPr>
-          <w:rStyle w:val="VerbatimChar"/>
-        </w:rPr>
-        <w:t xml:space="preserve">## [33] Cinnamon_Toast_Crunch                 </w:t>
-      </w:r>
-      <w:r>
-        <w:br/>
-      </w:r>
-      <w:r>
-        <w:rPr>
-          <w:rStyle w:val="VerbatimChar"/>
-        </w:rPr>
-        <w:t xml:space="preserve">## [34] Apple_Jacks                           </w:t>
-      </w:r>
-      <w:r>
-        <w:br/>
-      </w:r>
-      <w:r>
-        <w:rPr>
-          <w:rStyle w:val="VerbatimChar"/>
-        </w:rPr>
-        <w:t xml:space="preserve">## [35] Corn_Pops                             </w:t>
-      </w:r>
-      <w:r>
-        <w:br/>
-      </w:r>
-      <w:r>
-        <w:rPr>
-          <w:rStyle w:val="VerbatimChar"/>
-        </w:rPr>
-        <w:t xml:space="preserve">## [36] Golden_Crisp                          </w:t>
-      </w:r>
-      <w:r>
-        <w:br/>
-      </w:r>
-      <w:r>
-        <w:rPr>
-          <w:rStyle w:val="VerbatimChar"/>
-        </w:rPr>
-        <w:t xml:space="preserve">## [37] Smacks                                </w:t>
-      </w:r>
-      <w:r>
-        <w:br/>
-      </w:r>
-      <w:r>
-        <w:rPr>
-          <w:rStyle w:val="VerbatimChar"/>
-        </w:rPr>
-        <w:t xml:space="preserve">## [38] Cocoa_Puffs                           </w:t>
-      </w:r>
-      <w:r>
-        <w:br/>
-      </w:r>
-      <w:r>
-        <w:rPr>
-          <w:rStyle w:val="VerbatimChar"/>
-        </w:rPr>
-        <w:t xml:space="preserve">## [39] Count_Chocula                         </w:t>
-      </w:r>
-      <w:r>
-        <w:br/>
-      </w:r>
-      <w:r>
-        <w:rPr>
-          <w:rStyle w:val="VerbatimChar"/>
-        </w:rPr>
-        <w:t xml:space="preserve">## [40] Trix                                  </w:t>
-      </w:r>
-      <w:r>
-        <w:br/>
-      </w:r>
-      <w:r>
-        <w:rPr>
-          <w:rStyle w:val="VerbatimChar"/>
-        </w:rPr>
-        <w:t xml:space="preserve">## [41] Fruity_Pebbles                        </w:t>
-      </w:r>
-      <w:r>
-        <w:br/>
-      </w:r>
-      <w:r>
-        <w:rPr>
-          <w:rStyle w:val="VerbatimChar"/>
-        </w:rPr>
-        <w:t xml:space="preserve">## [42] Froot_Loops                           </w:t>
-      </w:r>
-      <w:r>
-        <w:br/>
-      </w:r>
-      <w:r>
-        <w:rPr>
-          <w:rStyle w:val="VerbatimChar"/>
-        </w:rPr>
-        <w:t xml:space="preserve">## [43] Lucky_Charms                          </w:t>
-      </w:r>
-      <w:r>
-        <w:br/>
-      </w:r>
-      <w:r>
-        <w:rPr>
-          <w:rStyle w:val="VerbatimChar"/>
-        </w:rPr>
-        <w:t xml:space="preserve">## [44] Honey-comb                            </w:t>
-      </w:r>
-      <w:r>
-        <w:br/>
-      </w:r>
-      <w:r>
-        <w:rPr>
-          <w:rStyle w:val="VerbatimChar"/>
-        </w:rPr>
-        <w:t xml:space="preserve">## [45] Bran_Chex                             </w:t>
-      </w:r>
-      <w:r>
-        <w:br/>
-      </w:r>
-      <w:r>
-        <w:rPr>
-          <w:rStyle w:val="VerbatimChar"/>
-        </w:rPr>
-        <w:t xml:space="preserve">## [46] Wheat_Chex                            </w:t>
-      </w:r>
-      <w:r>
-        <w:br/>
-      </w:r>
-      <w:r>
-        <w:rPr>
-          <w:rStyle w:val="VerbatimChar"/>
-        </w:rPr>
-        <w:t xml:space="preserve">## [47] Wheaties                              </w:t>
-      </w:r>
-      <w:r>
-        <w:br/>
-      </w:r>
-      <w:r>
-        <w:rPr>
-          <w:rStyle w:val="VerbatimChar"/>
-        </w:rPr>
-        <w:t xml:space="preserve">## [48] Bran_Flakes                           </w:t>
-      </w:r>
-      <w:r>
-        <w:br/>
-      </w:r>
-      <w:r>
-        <w:rPr>
-          <w:rStyle w:val="VerbatimChar"/>
-        </w:rPr>
-        <w:t xml:space="preserve">## [49] Grape_Nuts_Flakes                     </w:t>
-      </w:r>
-      <w:r>
-        <w:br/>
-      </w:r>
-      <w:r>
-        <w:rPr>
-          <w:rStyle w:val="VerbatimChar"/>
-        </w:rPr>
-        <w:t xml:space="preserve">## [50] Nutri-grain_Wheat                     </w:t>
-      </w:r>
-      <w:r>
-        <w:br/>
-      </w:r>
-      <w:r>
-        <w:rPr>
-          <w:rStyle w:val="VerbatimChar"/>
-        </w:rPr>
-        <w:t xml:space="preserve">## [51] Grape-Nuts                            </w:t>
-      </w:r>
-      <w:r>
-        <w:br/>
-      </w:r>
-      <w:r>
-        <w:rPr>
-          <w:rStyle w:val="VerbatimChar"/>
-        </w:rPr>
-        <w:t xml:space="preserve">## [52] Crispix                               </w:t>
-      </w:r>
-      <w:r>
-        <w:br/>
-      </w:r>
-      <w:r>
-        <w:rPr>
-          <w:rStyle w:val="VerbatimChar"/>
-        </w:rPr>
-        <w:t xml:space="preserve">## [53] Double_Chex                           </w:t>
-      </w:r>
-      <w:r>
-        <w:br/>
-      </w:r>
-      <w:r>
-        <w:rPr>
-          <w:rStyle w:val="VerbatimChar"/>
-        </w:rPr>
-        <w:t xml:space="preserve">## [54] Triples                               </w:t>
-      </w:r>
-      <w:r>
-        <w:br/>
-      </w:r>
-      <w:r>
-        <w:rPr>
-          <w:rStyle w:val="VerbatimChar"/>
-        </w:rPr>
-        <w:t xml:space="preserve">## [55] Cheerios                              </w:t>
-      </w:r>
-      <w:r>
-        <w:br/>
-      </w:r>
-      <w:r>
-        <w:rPr>
-          <w:rStyle w:val="VerbatimChar"/>
-        </w:rPr>
-        <w:t xml:space="preserve">## [56] Special_K                             </w:t>
-      </w:r>
-      <w:r>
-        <w:br/>
-      </w:r>
-      <w:r>
-        <w:rPr>
-          <w:rStyle w:val="VerbatimChar"/>
-        </w:rPr>
-        <w:t xml:space="preserve">## [57] Corn_Chex                             </w:t>
-      </w:r>
-      <w:r>
-        <w:br/>
-      </w:r>
-      <w:r>
-        <w:rPr>
-          <w:rStyle w:val="VerbatimChar"/>
-        </w:rPr>
-        <w:t xml:space="preserve">## [58] Rice_Krispies                         </w:t>
-      </w:r>
-      <w:r>
-        <w:br/>
-      </w:r>
-      <w:r>
-        <w:rPr>
-          <w:rStyle w:val="VerbatimChar"/>
-        </w:rPr>
-        <w:t xml:space="preserve">## [59] Corn_Flakes                           </w:t>
-      </w:r>
-      <w:r>
-        <w:br/>
-      </w:r>
-      <w:r>
-        <w:rPr>
-          <w:rStyle w:val="VerbatimChar"/>
-        </w:rPr>
-        <w:t xml:space="preserve">## [60] Rice_Chex                             </w:t>
-      </w:r>
-      <w:r>
-        <w:br/>
-      </w:r>
-      <w:r>
-        <w:rPr>
-          <w:rStyle w:val="VerbatimChar"/>
-        </w:rPr>
-        <w:t xml:space="preserve">## [61] Kix                                   </w:t>
-      </w:r>
-      <w:r>
-        <w:br/>
-      </w:r>
-      <w:r>
-        <w:rPr>
-          <w:rStyle w:val="VerbatimChar"/>
-        </w:rPr>
-        <w:t xml:space="preserve">## [62] Just_Right_Crunchy__Nuggets           </w:t>
-      </w:r>
-      <w:r>
-        <w:br/>
-      </w:r>
-      <w:r>
-        <w:rPr>
-          <w:rStyle w:val="VerbatimChar"/>
-        </w:rPr>
-        <w:t xml:space="preserve">## [63] Total_Corn_Flakes                     </w:t>
-      </w:r>
-      <w:r>
-        <w:br/>
-      </w:r>
-      <w:r>
-        <w:rPr>
-          <w:rStyle w:val="VerbatimChar"/>
-        </w:rPr>
-        <w:t xml:space="preserve">## [64] Total_Whole_Grain                     </w:t>
-      </w:r>
-      <w:r>
-        <w:br/>
-      </w:r>
-      <w:r>
-        <w:rPr>
-          <w:rStyle w:val="VerbatimChar"/>
-        </w:rPr>
-        <w:t xml:space="preserve">## [65] Product_19                            </w:t>
-      </w:r>
-      <w:r>
-        <w:br/>
-      </w:r>
-      <w:r>
-        <w:rPr>
-          <w:rStyle w:val="VerbatimChar"/>
-        </w:rPr>
-        <w:t xml:space="preserve">## [66] Frosted_Mini-Wheats                   </w:t>
-      </w:r>
-      <w:r>
-        <w:br/>
-      </w:r>
-      <w:r>
-        <w:rPr>
-          <w:rStyle w:val="VerbatimChar"/>
-        </w:rPr>
-        <w:t xml:space="preserve">## [67] Strawberry_Fruit_Wheats               </w:t>
-      </w:r>
-      <w:r>
-        <w:br/>
-      </w:r>
-      <w:r>
-        <w:rPr>
-          <w:rStyle w:val="VerbatimChar"/>
-        </w:rPr>
-        <w:t xml:space="preserve">## [68] Raisin_Squares                        </w:t>
-      </w:r>
-      <w:r>
-        <w:br/>
-      </w:r>
-      <w:r>
-        <w:rPr>
-          <w:rStyle w:val="VerbatimChar"/>
-        </w:rPr>
-        <w:t xml:space="preserve">## [69] Maypo                                 </w:t>
-      </w:r>
-      <w:r>
-        <w:br/>
-      </w:r>
-      <w:r>
-        <w:rPr>
-          <w:rStyle w:val="VerbatimChar"/>
-        </w:rPr>
-        <w:t xml:space="preserve">## [70] Shredded_Wheat                        </w:t>
-      </w:r>
-      <w:r>
-        <w:br/>
-      </w:r>
-      <w:r>
-        <w:rPr>
-          <w:rStyle w:val="VerbatimChar"/>
-        </w:rPr>
-        <w:t xml:space="preserve">## [71] Shredded_Wheat_'n'Bran                </w:t>
-      </w:r>
-      <w:r>
-        <w:br/>
-      </w:r>
-      <w:r>
-        <w:rPr>
-          <w:rStyle w:val="VerbatimChar"/>
-        </w:rPr>
-        <w:t xml:space="preserve">## [72] Shredded_Wheat_spoon_size             </w:t>
-      </w:r>
-      <w:r>
-        <w:br/>
-      </w:r>
-      <w:r>
-        <w:rPr>
-          <w:rStyle w:val="VerbatimChar"/>
-        </w:rPr>
-        <w:t xml:space="preserve">## [73] Puffed_Rice                           </w:t>
-      </w:r>
-      <w:r>
-        <w:br/>
-      </w:r>
-      <w:r>
-        <w:rPr>
-          <w:rStyle w:val="VerbatimChar"/>
-        </w:rPr>
-        <w:t xml:space="preserve">## [74] Puffed_Wheat                          </w:t>
-      </w:r>
-      <w:r>
-        <w:br/>
-      </w:r>
-      <w:r>
-        <w:rPr>
-          <w:rStyle w:val="VerbatimChar"/>
-        </w:rPr>
-        <w:t xml:space="preserve">## Height (summary):</w:t>
-      </w:r>
-      <w:r>
-        <w:br/>
-      </w:r>
-      <w:r>
-        <w:rPr>
-          <w:rStyle w:val="VerbatimChar"/>
-        </w:rPr>
-        <w:t xml:space="preserve">##    Min. 1st Qu.  Median    Mean 3rd Qu.    Max. </w:t>
-      </w:r>
-      <w:r>
-        <w:br/>
-      </w:r>
-      <w:r>
-        <w:rPr>
-          <w:rStyle w:val="VerbatimChar"/>
-        </w:rPr>
-        <w:t xml:space="preserve">##  0.1431  1.5858  2.3422  3.6092  4.1559 18.5749 </w:t>
-      </w:r>
-      <w:r>
-        <w:br/>
-      </w:r>
-      <w:r>
-        <w:rPr>
-          <w:rStyle w:val="VerbatimChar"/>
-        </w:rPr>
-        <w:t xml:space="preserve">## </w:t>
-      </w:r>
-      <w:r>
-        <w:br/>
-      </w:r>
-      <w:r>
-        <w:rPr>
-          <w:rStyle w:val="VerbatimChar"/>
-        </w:rPr>
-        <w:t xml:space="preserve">## Available components:</w:t>
-      </w:r>
-      <w:r>
-        <w:br/>
-      </w:r>
-      <w:r>
-        <w:rPr>
-          <w:rStyle w:val="VerbatimChar"/>
-        </w:rPr>
-        <w:t xml:space="preserve">## [1] "order"     "height"    "ac"        "merge"     "diss"      "call"     </w:t>
-      </w:r>
-      <w:r>
-        <w:br/>
-      </w:r>
-      <w:r>
-        <w:rPr>
-          <w:rStyle w:val="VerbatimChar"/>
-        </w:rPr>
-        <w:t xml:space="preserve">## [7] "method"    "order.lab"</w:t>
+        <w:t xml:space="preserve">## [1] 0.9046042</w:t>
       </w:r>
     </w:p>
     <w:p>
